--- a/Class21/BST.docx
+++ b/Class21/BST.docx
@@ -32,8 +32,169 @@
         </w:rPr>
         <w:t>BST refers to Binary Search Tree</w:t>
       </w:r>
+    </w:p>
+    <w:p>
+      <w:pPr>
+        <w:pStyle w:val="ListParagraph"/>
+        <w:numPr>
+          <w:ilvl w:val="0"/>
+          <w:numId w:val="1"/>
+        </w:numPr>
+        <w:rPr>
+          <w:sz w:val="52"/>
+        </w:rPr>
+      </w:pPr>
+      <w:r>
+        <w:rPr>
+          <w:sz w:val="52"/>
+        </w:rPr>
+        <w:t>Here all node left to parent node must have less data than data</w:t>
+      </w:r>
+    </w:p>
+    <w:p>
+      <w:pPr>
+        <w:pStyle w:val="ListParagraph"/>
+        <w:numPr>
+          <w:ilvl w:val="0"/>
+          <w:numId w:val="1"/>
+        </w:numPr>
+        <w:rPr>
+          <w:sz w:val="52"/>
+        </w:rPr>
+      </w:pPr>
+      <w:r>
+        <w:rPr>
+          <w:sz w:val="52"/>
+        </w:rPr>
+        <w:t xml:space="preserve">Here all node </w:t>
+      </w:r>
+      <w:r>
+        <w:rPr>
+          <w:sz w:val="52"/>
+        </w:rPr>
+        <w:t>right</w:t>
+      </w:r>
+      <w:r>
+        <w:rPr>
+          <w:sz w:val="52"/>
+        </w:rPr>
+        <w:t xml:space="preserve"> to parent</w:t>
+      </w:r>
+      <w:r>
+        <w:rPr>
+          <w:sz w:val="52"/>
+        </w:rPr>
+        <w:t xml:space="preserve"> node must have greater</w:t>
+      </w:r>
+      <w:r>
+        <w:rPr>
+          <w:sz w:val="52"/>
+        </w:rPr>
+        <w:t xml:space="preserve"> data than data</w:t>
+      </w:r>
+    </w:p>
+    <w:p>
+      <w:pPr>
+        <w:pStyle w:val="ListParagraph"/>
+        <w:rPr>
+          <w:sz w:val="52"/>
+        </w:rPr>
+      </w:pPr>
+    </w:p>
+    <w:p>
+      <w:pPr>
+        <w:pStyle w:val="ListParagraph"/>
+        <w:numPr>
+          <w:ilvl w:val="1"/>
+          <w:numId w:val="1"/>
+        </w:numPr>
+        <w:rPr>
+          <w:sz w:val="52"/>
+        </w:rPr>
+      </w:pPr>
+      <w:r>
+        <w:rPr>
+          <w:sz w:val="52"/>
+        </w:rPr>
+        <w:t>Predecessor</w:t>
+      </w:r>
+    </w:p>
+    <w:p>
+      <w:pPr>
+        <w:pStyle w:val="ListParagraph"/>
+        <w:numPr>
+          <w:ilvl w:val="2"/>
+          <w:numId w:val="1"/>
+        </w:numPr>
+        <w:rPr>
+          <w:sz w:val="52"/>
+        </w:rPr>
+      </w:pPr>
+      <w:r>
+        <w:rPr>
+          <w:sz w:val="52"/>
+        </w:rPr>
+        <w:t>Value before current node in inorder traversal</w:t>
+      </w:r>
+    </w:p>
+    <w:p>
+      <w:pPr>
+        <w:pStyle w:val="ListParagraph"/>
+        <w:numPr>
+          <w:ilvl w:val="1"/>
+          <w:numId w:val="1"/>
+        </w:numPr>
+        <w:rPr>
+          <w:sz w:val="52"/>
+        </w:rPr>
+      </w:pPr>
+      <w:r>
+        <w:rPr>
+          <w:sz w:val="52"/>
+        </w:rPr>
+        <w:t xml:space="preserve">Successor </w:t>
+      </w:r>
+    </w:p>
+    <w:p>
+      <w:pPr>
+        <w:pStyle w:val="ListParagraph"/>
+        <w:numPr>
+          <w:ilvl w:val="2"/>
+          <w:numId w:val="1"/>
+        </w:numPr>
+        <w:rPr>
+          <w:sz w:val="52"/>
+        </w:rPr>
+      </w:pPr>
+      <w:r>
+        <w:rPr>
+          <w:sz w:val="52"/>
+        </w:rPr>
+        <w:t xml:space="preserve">Value </w:t>
+      </w:r>
+      <w:r>
+        <w:rPr>
+          <w:sz w:val="52"/>
+        </w:rPr>
+        <w:t>after</w:t>
+      </w:r>
       <w:bookmarkStart w:id="0" w:name="_GoBack"/>
       <w:bookmarkEnd w:id="0"/>
+      <w:r>
+        <w:rPr>
+          <w:sz w:val="52"/>
+        </w:rPr>
+        <w:t xml:space="preserve"> current node in inorder traversal</w:t>
+      </w:r>
+    </w:p>
+    <w:p>
+      <w:pPr>
+        <w:pStyle w:val="ListParagraph"/>
+        <w:ind w:left="2160"/>
+        <w:rPr>
+          <w:sz w:val="52"/>
+        </w:rPr>
+      </w:pPr>
     </w:p>
     <w:sectPr>
       <w:pgSz w:w="11906" w:h="16838"/>
@@ -43,6 +204,127 @@
     </w:sectPr>
   </w:body>
 </w:document>
+</file>
+
+<file path=word/numbering.xml><?xml version="1.0" encoding="utf-8"?>
+<w:numbering xmlns:wpc="http://schemas.microsoft.com/office/word/2010/wordprocessingCanvas" xmlns:mc="http://schemas.openxmlformats.org/markup-compatibility/2006" xmlns:o="urn:schemas-microsoft-com:office:office" xmlns:r="http://schemas.openxmlformats.org/officeDocument/2006/relationships" xmlns:m="http://schemas.openxmlformats.org/officeDocument/2006/math" xmlns:v="urn:schemas-microsoft-com:vml" xmlns:wp14="http://schemas.microsoft.com/office/word/2010/wordprocessingDrawing" xmlns:wp="http://schemas.openxmlformats.org/drawingml/2006/wordprocessingDrawing" xmlns:w10="urn:schemas-microsoft-com:office:word" xmlns:w="http://schemas.openxmlformats.org/wordprocessingml/2006/main" xmlns:w14="http://schemas.microsoft.com/office/word/2010/wordml" xmlns:wpg="http://schemas.microsoft.com/office/word/2010/wordprocessingGroup" xmlns:wpi="http://schemas.microsoft.com/office/word/2010/wordprocessingInk" xmlns:wne="http://schemas.microsoft.com/office/word/2006/wordml" xmlns:wps="http://schemas.microsoft.com/office/word/2010/wordprocessingShape" mc:Ignorable="w14 wp14">
+  <w:abstractNum w:abstractNumId="0">
+    <w:nsid w:val="677001F9"/>
+    <w:multiLevelType w:val="hybridMultilevel"/>
+    <w:tmpl w:val="49C22AC0"/>
+    <w:lvl w:ilvl="0" w:tplc="40090001">
+      <w:start w:val="1"/>
+      <w:numFmt w:val="bullet"/>
+      <w:lvlText w:val=""/>
+      <w:lvlJc w:val="left"/>
+      <w:pPr>
+        <w:ind w:left="720" w:hanging="360"/>
+      </w:pPr>
+      <w:rPr>
+        <w:rFonts w:ascii="Symbol" w:hAnsi="Symbol" w:hint="default"/>
+      </w:rPr>
+    </w:lvl>
+    <w:lvl w:ilvl="1" w:tplc="40090003">
+      <w:start w:val="1"/>
+      <w:numFmt w:val="bullet"/>
+      <w:lvlText w:val="o"/>
+      <w:lvlJc w:val="left"/>
+      <w:pPr>
+        <w:ind w:left="1440" w:hanging="360"/>
+      </w:pPr>
+      <w:rPr>
+        <w:rFonts w:ascii="Courier New" w:hAnsi="Courier New" w:cs="Courier New" w:hint="default"/>
+      </w:rPr>
+    </w:lvl>
+    <w:lvl w:ilvl="2" w:tplc="40090005">
+      <w:start w:val="1"/>
+      <w:numFmt w:val="bullet"/>
+      <w:lvlText w:val=""/>
+      <w:lvlJc w:val="left"/>
+      <w:pPr>
+        <w:ind w:left="2160" w:hanging="360"/>
+      </w:pPr>
+      <w:rPr>
+        <w:rFonts w:ascii="Wingdings" w:hAnsi="Wingdings" w:hint="default"/>
+      </w:rPr>
+    </w:lvl>
+    <w:lvl w:ilvl="3" w:tplc="40090001" w:tentative="1">
+      <w:start w:val="1"/>
+      <w:numFmt w:val="bullet"/>
+      <w:lvlText w:val=""/>
+      <w:lvlJc w:val="left"/>
+      <w:pPr>
+        <w:ind w:left="2880" w:hanging="360"/>
+      </w:pPr>
+      <w:rPr>
+        <w:rFonts w:ascii="Symbol" w:hAnsi="Symbol" w:hint="default"/>
+      </w:rPr>
+    </w:lvl>
+    <w:lvl w:ilvl="4" w:tplc="40090003" w:tentative="1">
+      <w:start w:val="1"/>
+      <w:numFmt w:val="bullet"/>
+      <w:lvlText w:val="o"/>
+      <w:lvlJc w:val="left"/>
+      <w:pPr>
+        <w:ind w:left="3600" w:hanging="360"/>
+      </w:pPr>
+      <w:rPr>
+        <w:rFonts w:ascii="Courier New" w:hAnsi="Courier New" w:cs="Courier New" w:hint="default"/>
+      </w:rPr>
+    </w:lvl>
+    <w:lvl w:ilvl="5" w:tplc="40090005" w:tentative="1">
+      <w:start w:val="1"/>
+      <w:numFmt w:val="bullet"/>
+      <w:lvlText w:val=""/>
+      <w:lvlJc w:val="left"/>
+      <w:pPr>
+        <w:ind w:left="4320" w:hanging="360"/>
+      </w:pPr>
+      <w:rPr>
+        <w:rFonts w:ascii="Wingdings" w:hAnsi="Wingdings" w:hint="default"/>
+      </w:rPr>
+    </w:lvl>
+    <w:lvl w:ilvl="6" w:tplc="40090001" w:tentative="1">
+      <w:start w:val="1"/>
+      <w:numFmt w:val="bullet"/>
+      <w:lvlText w:val=""/>
+      <w:lvlJc w:val="left"/>
+      <w:pPr>
+        <w:ind w:left="5040" w:hanging="360"/>
+      </w:pPr>
+      <w:rPr>
+        <w:rFonts w:ascii="Symbol" w:hAnsi="Symbol" w:hint="default"/>
+      </w:rPr>
+    </w:lvl>
+    <w:lvl w:ilvl="7" w:tplc="40090003" w:tentative="1">
+      <w:start w:val="1"/>
+      <w:numFmt w:val="bullet"/>
+      <w:lvlText w:val="o"/>
+      <w:lvlJc w:val="left"/>
+      <w:pPr>
+        <w:ind w:left="5760" w:hanging="360"/>
+      </w:pPr>
+      <w:rPr>
+        <w:rFonts w:ascii="Courier New" w:hAnsi="Courier New" w:cs="Courier New" w:hint="default"/>
+      </w:rPr>
+    </w:lvl>
+    <w:lvl w:ilvl="8" w:tplc="40090005" w:tentative="1">
+      <w:start w:val="1"/>
+      <w:numFmt w:val="bullet"/>
+      <w:lvlText w:val=""/>
+      <w:lvlJc w:val="left"/>
+      <w:pPr>
+        <w:ind w:left="6480" w:hanging="360"/>
+      </w:pPr>
+      <w:rPr>
+        <w:rFonts w:ascii="Wingdings" w:hAnsi="Wingdings" w:hint="default"/>
+      </w:rPr>
+    </w:lvl>
+  </w:abstractNum>
+  <w:num w:numId="1">
+    <w:abstractNumId w:val="0"/>
+  </w:num>
+</w:numbering>
 </file>
 
 <file path=word/styles.xml><?xml version="1.0" encoding="utf-8"?>
@@ -232,6 +514,17 @@
     <w:semiHidden/>
     <w:unhideWhenUsed/>
   </w:style>
+  <w:style w:type="paragraph" w:styleId="ListParagraph">
+    <w:name w:val="List Paragraph"/>
+    <w:basedOn w:val="Normal"/>
+    <w:uiPriority w:val="34"/>
+    <w:qFormat/>
+    <w:rsid w:val="009F65B9"/>
+    <w:pPr>
+      <w:ind w:left="720"/>
+      <w:contextualSpacing/>
+    </w:pPr>
+  </w:style>
 </w:styles>
 </file>
 
@@ -421,6 +714,17 @@
     <w:uiPriority w:val="99"/>
     <w:semiHidden/>
     <w:unhideWhenUsed/>
+  </w:style>
+  <w:style w:type="paragraph" w:styleId="ListParagraph">
+    <w:name w:val="List Paragraph"/>
+    <w:basedOn w:val="Normal"/>
+    <w:uiPriority w:val="34"/>
+    <w:qFormat/>
+    <w:rsid w:val="009F65B9"/>
+    <w:pPr>
+      <w:ind w:left="720"/>
+      <w:contextualSpacing/>
+    </w:pPr>
   </w:style>
 </w:styles>
 </file>

--- a/Class21/BST.docx
+++ b/Class21/BST.docx
@@ -134,7 +134,21 @@
         <w:rPr>
           <w:sz w:val="52"/>
         </w:rPr>
-        <w:t>Value before current node in inorder traversal</w:t>
+        <w:t xml:space="preserve">Value before current node in </w:t>
+      </w:r>
+      <w:proofErr w:type="spellStart"/>
+      <w:r>
+        <w:rPr>
+          <w:sz w:val="52"/>
+        </w:rPr>
+        <w:t>inorder</w:t>
+      </w:r>
+      <w:proofErr w:type="spellEnd"/>
+      <w:r>
+        <w:rPr>
+          <w:sz w:val="52"/>
+        </w:rPr>
+        <w:t xml:space="preserve"> traversal</w:t>
       </w:r>
     </w:p>
     <w:p>
@@ -178,14 +192,279 @@
         </w:rPr>
         <w:t>after</w:t>
       </w:r>
+      <w:r>
+        <w:rPr>
+          <w:sz w:val="52"/>
+        </w:rPr>
+        <w:t xml:space="preserve"> current node in </w:t>
+      </w:r>
+      <w:proofErr w:type="spellStart"/>
+      <w:r>
+        <w:rPr>
+          <w:sz w:val="52"/>
+        </w:rPr>
+        <w:t>inorder</w:t>
+      </w:r>
+      <w:proofErr w:type="spellEnd"/>
+      <w:r>
+        <w:rPr>
+          <w:sz w:val="52"/>
+        </w:rPr>
+        <w:t xml:space="preserve"> traversal</w:t>
+      </w:r>
+    </w:p>
+    <w:p>
+      <w:pPr>
+        <w:rPr>
+          <w:sz w:val="52"/>
+        </w:rPr>
+      </w:pPr>
+    </w:p>
+    <w:p>
+      <w:pPr>
+        <w:rPr>
+          <w:sz w:val="52"/>
+        </w:rPr>
+      </w:pPr>
+    </w:p>
+    <w:p>
+      <w:pPr>
+        <w:rPr>
+          <w:sz w:val="52"/>
+        </w:rPr>
+      </w:pPr>
+      <w:r>
+        <w:rPr>
+          <w:sz w:val="52"/>
+        </w:rPr>
+        <w:lastRenderedPageBreak/>
+        <w:t>WORST CASE</w:t>
+      </w:r>
+    </w:p>
+    <w:p>
+      <w:pPr>
+        <w:ind w:left="720"/>
+        <w:rPr>
+          <w:sz w:val="52"/>
+        </w:rPr>
+      </w:pPr>
+      <w:r>
+        <w:rPr>
+          <w:sz w:val="52"/>
+        </w:rPr>
+        <w:t>When there is exactly one node at each level</w:t>
+      </w:r>
+    </w:p>
+    <w:p>
+      <w:pPr>
+        <w:ind w:left="720"/>
+        <w:rPr>
+          <w:sz w:val="52"/>
+        </w:rPr>
+      </w:pPr>
+      <w:proofErr w:type="gramStart"/>
+      <w:r>
+        <w:rPr>
+          <w:sz w:val="52"/>
+        </w:rPr>
+        <w:t>O(</w:t>
+      </w:r>
+      <w:proofErr w:type="gramEnd"/>
+      <w:r>
+        <w:rPr>
+          <w:sz w:val="52"/>
+        </w:rPr>
+        <w:t>n)=n</w:t>
+      </w:r>
+    </w:p>
+    <w:p>
+      <w:pPr>
+        <w:rPr>
+          <w:sz w:val="52"/>
+        </w:rPr>
+      </w:pPr>
+      <w:r>
+        <w:rPr>
+          <w:sz w:val="52"/>
+        </w:rPr>
+        <w:t>BEST CASE</w:t>
+      </w:r>
+    </w:p>
+    <w:p>
+      <w:pPr>
+        <w:ind w:left="720"/>
+        <w:rPr>
+          <w:sz w:val="52"/>
+        </w:rPr>
+      </w:pPr>
+      <w:r>
+        <w:rPr>
+          <w:sz w:val="52"/>
+        </w:rPr>
+        <w:t xml:space="preserve">When there is exactly </w:t>
+      </w:r>
+      <w:r>
+        <w:rPr>
+          <w:sz w:val="52"/>
+        </w:rPr>
+        <w:t>2</w:t>
+      </w:r>
+      <w:r>
+        <w:rPr>
+          <w:sz w:val="52"/>
+        </w:rPr>
+        <w:t xml:space="preserve"> </w:t>
+      </w:r>
+      <w:proofErr w:type="gramStart"/>
+      <w:r>
+        <w:rPr>
+          <w:sz w:val="52"/>
+        </w:rPr>
+        <w:t>node</w:t>
+      </w:r>
+      <w:proofErr w:type="gramEnd"/>
+      <w:r>
+        <w:rPr>
+          <w:sz w:val="52"/>
+        </w:rPr>
+        <w:t xml:space="preserve"> at each level</w:t>
+      </w:r>
+    </w:p>
+    <w:p>
+      <w:pPr>
+        <w:ind w:left="720"/>
+        <w:rPr>
+          <w:sz w:val="52"/>
+        </w:rPr>
+      </w:pPr>
+      <w:proofErr w:type="gramStart"/>
+      <w:r>
+        <w:rPr>
+          <w:sz w:val="52"/>
+        </w:rPr>
+        <w:t>O(</w:t>
+      </w:r>
+      <w:proofErr w:type="gramEnd"/>
+      <w:r>
+        <w:rPr>
+          <w:sz w:val="52"/>
+        </w:rPr>
+        <w:t>n)=</w:t>
+      </w:r>
+      <w:r>
+        <w:rPr>
+          <w:sz w:val="52"/>
+        </w:rPr>
+        <w:t>log(</w:t>
+      </w:r>
+      <w:r>
+        <w:rPr>
+          <w:sz w:val="52"/>
+        </w:rPr>
+        <w:t>n</w:t>
+      </w:r>
+      <w:r>
+        <w:rPr>
+          <w:sz w:val="52"/>
+        </w:rPr>
+        <w:t>)</w:t>
+      </w:r>
+    </w:p>
+    <w:p>
+      <w:pPr>
+        <w:ind w:left="720"/>
+        <w:rPr>
+          <w:sz w:val="52"/>
+        </w:rPr>
+      </w:pPr>
+    </w:p>
+    <w:p>
+      <w:pPr>
+        <w:ind w:left="720"/>
+        <w:rPr>
+          <w:sz w:val="52"/>
+        </w:rPr>
+      </w:pPr>
+      <w:r>
+        <w:rPr>
+          <w:sz w:val="52"/>
+        </w:rPr>
+        <w:t>Number of Node at particular level</w:t>
+      </w:r>
+    </w:p>
+    <w:p>
+      <w:pPr>
+        <w:pStyle w:val="ListParagraph"/>
+        <w:numPr>
+          <w:ilvl w:val="0"/>
+          <w:numId w:val="2"/>
+        </w:numPr>
+        <w:rPr>
+          <w:sz w:val="52"/>
+        </w:rPr>
+      </w:pPr>
+      <w:r>
+        <w:rPr>
+          <w:sz w:val="52"/>
+        </w:rPr>
+        <w:t>2^(h-1)</w:t>
+      </w:r>
+    </w:p>
+    <w:p>
+      <w:pPr>
+        <w:pStyle w:val="ListParagraph"/>
+        <w:numPr>
+          <w:ilvl w:val="0"/>
+          <w:numId w:val="2"/>
+        </w:numPr>
+        <w:rPr>
+          <w:sz w:val="52"/>
+        </w:rPr>
+      </w:pPr>
+      <w:r>
+        <w:rPr>
+          <w:sz w:val="52"/>
+        </w:rPr>
+        <w:t xml:space="preserve">Where </w:t>
+      </w:r>
+      <w:proofErr w:type="spellStart"/>
+      <w:r>
+        <w:rPr>
+          <w:sz w:val="52"/>
+        </w:rPr>
+        <w:t>h is</w:t>
+      </w:r>
+      <w:proofErr w:type="spellEnd"/>
+      <w:r>
+        <w:rPr>
+          <w:sz w:val="52"/>
+        </w:rPr>
+        <w:t xml:space="preserve"> height of level and h starts from 0</w:t>
+      </w:r>
+    </w:p>
+    <w:p>
+      <w:pPr>
+        <w:rPr>
+          <w:sz w:val="52"/>
+        </w:rPr>
+      </w:pPr>
       <w:bookmarkStart w:id="0" w:name="_GoBack"/>
       <w:bookmarkEnd w:id="0"/>
-      <w:r>
-        <w:rPr>
-          <w:sz w:val="52"/>
-        </w:rPr>
-        <w:t xml:space="preserve"> current node in inorder traversal</w:t>
-      </w:r>
+    </w:p>
+    <w:p>
+      <w:pPr>
+        <w:rPr>
+          <w:sz w:val="52"/>
+        </w:rPr>
+      </w:pPr>
+    </w:p>
+    <w:p>
+      <w:pPr>
+        <w:ind w:left="720"/>
+        <w:rPr>
+          <w:sz w:val="52"/>
+        </w:rPr>
+      </w:pPr>
     </w:p>
     <w:p>
       <w:pPr>
@@ -209,6 +488,118 @@
 <file path=word/numbering.xml><?xml version="1.0" encoding="utf-8"?>
 <w:numbering xmlns:wpc="http://schemas.microsoft.com/office/word/2010/wordprocessingCanvas" xmlns:mc="http://schemas.openxmlformats.org/markup-compatibility/2006" xmlns:o="urn:schemas-microsoft-com:office:office" xmlns:r="http://schemas.openxmlformats.org/officeDocument/2006/relationships" xmlns:m="http://schemas.openxmlformats.org/officeDocument/2006/math" xmlns:v="urn:schemas-microsoft-com:vml" xmlns:wp14="http://schemas.microsoft.com/office/word/2010/wordprocessingDrawing" xmlns:wp="http://schemas.openxmlformats.org/drawingml/2006/wordprocessingDrawing" xmlns:w10="urn:schemas-microsoft-com:office:word" xmlns:w="http://schemas.openxmlformats.org/wordprocessingml/2006/main" xmlns:w14="http://schemas.microsoft.com/office/word/2010/wordml" xmlns:wpg="http://schemas.microsoft.com/office/word/2010/wordprocessingGroup" xmlns:wpi="http://schemas.microsoft.com/office/word/2010/wordprocessingInk" xmlns:wne="http://schemas.microsoft.com/office/word/2006/wordml" xmlns:wps="http://schemas.microsoft.com/office/word/2010/wordprocessingShape" mc:Ignorable="w14 wp14">
   <w:abstractNum w:abstractNumId="0">
+    <w:nsid w:val="0F7771FE"/>
+    <w:multiLevelType w:val="hybridMultilevel"/>
+    <w:tmpl w:val="F746D1E8"/>
+    <w:lvl w:ilvl="0" w:tplc="1180A148">
+      <w:numFmt w:val="bullet"/>
+      <w:lvlText w:val=""/>
+      <w:lvlJc w:val="left"/>
+      <w:pPr>
+        <w:ind w:left="1950" w:hanging="510"/>
+      </w:pPr>
+      <w:rPr>
+        <w:rFonts w:ascii="Wingdings" w:eastAsiaTheme="minorHAnsi" w:hAnsi="Wingdings" w:cstheme="minorBidi" w:hint="default"/>
+      </w:rPr>
+    </w:lvl>
+    <w:lvl w:ilvl="1" w:tplc="40090003" w:tentative="1">
+      <w:start w:val="1"/>
+      <w:numFmt w:val="bullet"/>
+      <w:lvlText w:val="o"/>
+      <w:lvlJc w:val="left"/>
+      <w:pPr>
+        <w:ind w:left="2520" w:hanging="360"/>
+      </w:pPr>
+      <w:rPr>
+        <w:rFonts w:ascii="Courier New" w:hAnsi="Courier New" w:cs="Courier New" w:hint="default"/>
+      </w:rPr>
+    </w:lvl>
+    <w:lvl w:ilvl="2" w:tplc="40090005" w:tentative="1">
+      <w:start w:val="1"/>
+      <w:numFmt w:val="bullet"/>
+      <w:lvlText w:val=""/>
+      <w:lvlJc w:val="left"/>
+      <w:pPr>
+        <w:ind w:left="3240" w:hanging="360"/>
+      </w:pPr>
+      <w:rPr>
+        <w:rFonts w:ascii="Wingdings" w:hAnsi="Wingdings" w:hint="default"/>
+      </w:rPr>
+    </w:lvl>
+    <w:lvl w:ilvl="3" w:tplc="40090001" w:tentative="1">
+      <w:start w:val="1"/>
+      <w:numFmt w:val="bullet"/>
+      <w:lvlText w:val=""/>
+      <w:lvlJc w:val="left"/>
+      <w:pPr>
+        <w:ind w:left="3960" w:hanging="360"/>
+      </w:pPr>
+      <w:rPr>
+        <w:rFonts w:ascii="Symbol" w:hAnsi="Symbol" w:hint="default"/>
+      </w:rPr>
+    </w:lvl>
+    <w:lvl w:ilvl="4" w:tplc="40090003" w:tentative="1">
+      <w:start w:val="1"/>
+      <w:numFmt w:val="bullet"/>
+      <w:lvlText w:val="o"/>
+      <w:lvlJc w:val="left"/>
+      <w:pPr>
+        <w:ind w:left="4680" w:hanging="360"/>
+      </w:pPr>
+      <w:rPr>
+        <w:rFonts w:ascii="Courier New" w:hAnsi="Courier New" w:cs="Courier New" w:hint="default"/>
+      </w:rPr>
+    </w:lvl>
+    <w:lvl w:ilvl="5" w:tplc="40090005" w:tentative="1">
+      <w:start w:val="1"/>
+      <w:numFmt w:val="bullet"/>
+      <w:lvlText w:val=""/>
+      <w:lvlJc w:val="left"/>
+      <w:pPr>
+        <w:ind w:left="5400" w:hanging="360"/>
+      </w:pPr>
+      <w:rPr>
+        <w:rFonts w:ascii="Wingdings" w:hAnsi="Wingdings" w:hint="default"/>
+      </w:rPr>
+    </w:lvl>
+    <w:lvl w:ilvl="6" w:tplc="40090001" w:tentative="1">
+      <w:start w:val="1"/>
+      <w:numFmt w:val="bullet"/>
+      <w:lvlText w:val=""/>
+      <w:lvlJc w:val="left"/>
+      <w:pPr>
+        <w:ind w:left="6120" w:hanging="360"/>
+      </w:pPr>
+      <w:rPr>
+        <w:rFonts w:ascii="Symbol" w:hAnsi="Symbol" w:hint="default"/>
+      </w:rPr>
+    </w:lvl>
+    <w:lvl w:ilvl="7" w:tplc="40090003" w:tentative="1">
+      <w:start w:val="1"/>
+      <w:numFmt w:val="bullet"/>
+      <w:lvlText w:val="o"/>
+      <w:lvlJc w:val="left"/>
+      <w:pPr>
+        <w:ind w:left="6840" w:hanging="360"/>
+      </w:pPr>
+      <w:rPr>
+        <w:rFonts w:ascii="Courier New" w:hAnsi="Courier New" w:cs="Courier New" w:hint="default"/>
+      </w:rPr>
+    </w:lvl>
+    <w:lvl w:ilvl="8" w:tplc="40090005" w:tentative="1">
+      <w:start w:val="1"/>
+      <w:numFmt w:val="bullet"/>
+      <w:lvlText w:val=""/>
+      <w:lvlJc w:val="left"/>
+      <w:pPr>
+        <w:ind w:left="7560" w:hanging="360"/>
+      </w:pPr>
+      <w:rPr>
+        <w:rFonts w:ascii="Wingdings" w:hAnsi="Wingdings" w:hint="default"/>
+      </w:rPr>
+    </w:lvl>
+  </w:abstractNum>
+  <w:abstractNum w:abstractNumId="1">
     <w:nsid w:val="677001F9"/>
     <w:multiLevelType w:val="hybridMultilevel"/>
     <w:tmpl w:val="49C22AC0"/>
@@ -322,6 +713,9 @@
     </w:lvl>
   </w:abstractNum>
   <w:num w:numId="1">
+    <w:abstractNumId w:val="1"/>
+  </w:num>
+  <w:num w:numId="2">
     <w:abstractNumId w:val="0"/>
   </w:num>
 </w:numbering>
